--- a/Dokumentation/Use cases.docx
+++ b/Dokumentation/Use cases.docx
@@ -1,6 +1,6 @@
 
 <file path=word/document.xml><?xml version="1.0" encoding="utf-8"?>
-<w:document xmlns:wpc="http://schemas.microsoft.com/office/word/2010/wordprocessingCanvas" xmlns:cx="http://schemas.microsoft.com/office/drawing/2014/chartex" xmlns:cx1="http://schemas.microsoft.com/office/drawing/2015/9/8/chartex" xmlns:cx2="http://schemas.microsoft.com/office/drawing/2015/10/21/chartex" xmlns:cx3="http://schemas.microsoft.com/office/drawing/2016/5/9/chartex" xmlns:cx4="http://schemas.microsoft.com/office/drawing/2016/5/10/chartex" xmlns:cx5="http://schemas.microsoft.com/office/drawing/2016/5/11/chartex" xmlns:cx6="http://schemas.microsoft.com/office/drawing/2016/5/12/chartex" xmlns:cx7="http://schemas.microsoft.com/office/drawing/2016/5/13/chartex" xmlns:cx8="http://schemas.microsoft.com/office/drawing/2016/5/14/chartex" xmlns:mc="http://schemas.openxmlformats.org/markup-compatibility/2006" xmlns:aink="http://schemas.microsoft.com/office/drawing/2016/ink" xmlns:am3d="http://schemas.microsoft.com/office/drawing/2017/model3d" xmlns:o="urn:schemas-microsoft-com:office:office" xmlns:r="http://schemas.openxmlformats.org/officeDocument/2006/relationships" xmlns:m="http://schemas.openxmlformats.org/officeDocument/2006/math" xmlns:v="urn:schemas-microsoft-com:vml" xmlns:wp14="http://schemas.microsoft.com/office/word/2010/wordprocessingDrawing" xmlns:wp="http://schemas.openxmlformats.org/drawingml/2006/wordprocessingDrawing" xmlns:w10="urn:schemas-microsoft-com:office:word" xmlns:w="http://schemas.openxmlformats.org/wordprocessingml/2006/main" xmlns:w14="http://schemas.microsoft.com/office/word/2010/wordml" xmlns:w15="http://schemas.microsoft.com/office/word/2012/wordml" xmlns:w16cid="http://schemas.microsoft.com/office/word/2016/wordml/cid" xmlns:w16se="http://schemas.microsoft.com/office/word/2015/wordml/symex" xmlns:wpg="http://schemas.microsoft.com/office/word/2010/wordprocessingGroup" xmlns:wpi="http://schemas.microsoft.com/office/word/2010/wordprocessingInk" xmlns:wne="http://schemas.microsoft.com/office/word/2006/wordml" xmlns:wps="http://schemas.microsoft.com/office/word/2010/wordprocessingShape" mc:Ignorable="w14 w15 w16se w16cid wp14">
+<w:document xmlns:wpc="http://schemas.microsoft.com/office/word/2010/wordprocessingCanvas" xmlns:cx="http://schemas.microsoft.com/office/drawing/2014/chartex" xmlns:cx1="http://schemas.microsoft.com/office/drawing/2015/9/8/chartex" xmlns:cx2="http://schemas.microsoft.com/office/drawing/2015/10/21/chartex" xmlns:cx3="http://schemas.microsoft.com/office/drawing/2016/5/9/chartex" xmlns:cx4="http://schemas.microsoft.com/office/drawing/2016/5/10/chartex" xmlns:cx5="http://schemas.microsoft.com/office/drawing/2016/5/11/chartex" xmlns:cx6="http://schemas.microsoft.com/office/drawing/2016/5/12/chartex" xmlns:cx7="http://schemas.microsoft.com/office/drawing/2016/5/13/chartex" xmlns:cx8="http://schemas.microsoft.com/office/drawing/2016/5/14/chartex" xmlns:mc="http://schemas.openxmlformats.org/markup-compatibility/2006" xmlns:aink="http://schemas.microsoft.com/office/drawing/2016/ink" xmlns:am3d="http://schemas.microsoft.com/office/drawing/2017/model3d" xmlns:o="urn:schemas-microsoft-com:office:office" xmlns:r="http://schemas.openxmlformats.org/officeDocument/2006/relationships" xmlns:m="http://schemas.openxmlformats.org/officeDocument/2006/math" xmlns:v="urn:schemas-microsoft-com:vml" xmlns:wp14="http://schemas.microsoft.com/office/word/2010/wordprocessingDrawing" xmlns:wp="http://schemas.openxmlformats.org/drawingml/2006/wordprocessingDrawing" xmlns:w10="urn:schemas-microsoft-com:office:word" xmlns:w="http://schemas.openxmlformats.org/wordprocessingml/2006/main" xmlns:w14="http://schemas.microsoft.com/office/word/2010/wordml" xmlns:w15="http://schemas.microsoft.com/office/word/2012/wordml" xmlns:w16cex="http://schemas.microsoft.com/office/word/2018/wordml/cex" xmlns:w16cid="http://schemas.microsoft.com/office/word/2016/wordml/cid" xmlns:w16="http://schemas.microsoft.com/office/word/2018/wordml" xmlns:w16se="http://schemas.microsoft.com/office/word/2015/wordml/symex" xmlns:wpg="http://schemas.microsoft.com/office/word/2010/wordprocessingGroup" xmlns:wpi="http://schemas.microsoft.com/office/word/2010/wordprocessingInk" xmlns:wne="http://schemas.microsoft.com/office/word/2006/wordml" xmlns:wps="http://schemas.microsoft.com/office/word/2010/wordprocessingShape" mc:Ignorable="w14 w15 w16se w16cid w16 w16cex wp14">
   <w:body>
     <w:p>
       <w:pPr>
@@ -310,8 +310,6 @@
               </w:rPr>
               <w:t>Se værelse</w:t>
             </w:r>
-            <w:bookmarkStart w:id="0" w:name="_GoBack"/>
-            <w:bookmarkEnd w:id="0"/>
           </w:p>
         </w:tc>
       </w:tr>
@@ -455,6 +453,8 @@
             </w:r>
           </w:p>
         </w:tc>
+        <w:bookmarkStart w:id="0" w:name="_GoBack"/>
+        <w:bookmarkEnd w:id="0"/>
       </w:tr>
     </w:tbl>
     <w:p/>
@@ -1716,7 +1716,6 @@
     </w:tbl>
     <w:p/>
     <w:p/>
-    <w:p/>
     <w:tbl>
       <w:tblPr>
         <w:tblW w:w="9238" w:type="dxa"/>
@@ -1934,229 +1933,6 @@
                 <w:sz w:val="18"/>
               </w:rPr>
               <w:t>Kunden kan slette sin/sine reservationer, hvis kunden er logget ind.</w:t>
-            </w:r>
-          </w:p>
-        </w:tc>
-      </w:tr>
-    </w:tbl>
-    <w:p/>
-    <w:tbl>
-      <w:tblPr>
-        <w:tblW w:w="9238" w:type="dxa"/>
-        <w:tblInd w:w="70" w:type="dxa"/>
-        <w:tblBorders>
-          <w:top w:val="single" w:sz="6" w:space="0" w:color="000000" w:themeColor="text1"/>
-          <w:left w:val="single" w:sz="6" w:space="0" w:color="000000" w:themeColor="text1"/>
-          <w:bottom w:val="single" w:sz="6" w:space="0" w:color="000000" w:themeColor="text1"/>
-          <w:right w:val="single" w:sz="6" w:space="0" w:color="000000" w:themeColor="text1"/>
-          <w:insideH w:val="single" w:sz="2" w:space="0" w:color="000000" w:themeColor="text1"/>
-          <w:insideV w:val="single" w:sz="2" w:space="0" w:color="000000" w:themeColor="text1"/>
-        </w:tblBorders>
-        <w:tblLayout w:type="fixed"/>
-        <w:tblCellMar>
-          <w:left w:w="70" w:type="dxa"/>
-          <w:right w:w="70" w:type="dxa"/>
-        </w:tblCellMar>
-        <w:tblLook w:val="00A0" w:firstRow="1" w:lastRow="0" w:firstColumn="1" w:lastColumn="0" w:noHBand="0" w:noVBand="0"/>
-      </w:tblPr>
-      <w:tblGrid>
-        <w:gridCol w:w="2520"/>
-        <w:gridCol w:w="6718"/>
-      </w:tblGrid>
-      <w:tr>
-        <w:trPr>
-          <w:trHeight w:val="402"/>
-        </w:trPr>
-        <w:tc>
-          <w:tcPr>
-            <w:tcW w:w="2520" w:type="dxa"/>
-            <w:shd w:val="clear" w:color="auto" w:fill="D9D9D9" w:themeFill="background1" w:themeFillShade="D9"/>
-          </w:tcPr>
-          <w:p>
-            <w:pPr>
-              <w:spacing w:line="240" w:lineRule="auto"/>
-              <w:rPr>
-                <w:b/>
-                <w:sz w:val="18"/>
-              </w:rPr>
-            </w:pPr>
-            <w:proofErr w:type="spellStart"/>
-            <w:r>
-              <w:rPr>
-                <w:b/>
-                <w:sz w:val="18"/>
-              </w:rPr>
-              <w:t>Use</w:t>
-            </w:r>
-            <w:proofErr w:type="spellEnd"/>
-            <w:r>
-              <w:rPr>
-                <w:b/>
-                <w:sz w:val="18"/>
-              </w:rPr>
-              <w:t xml:space="preserve"> Case navn</w:t>
-            </w:r>
-          </w:p>
-        </w:tc>
-        <w:tc>
-          <w:tcPr>
-            <w:tcW w:w="6718" w:type="dxa"/>
-          </w:tcPr>
-          <w:p>
-            <w:pPr>
-              <w:spacing w:before="60" w:after="0" w:line="240" w:lineRule="auto"/>
-              <w:rPr>
-                <w:bCs/>
-                <w:sz w:val="18"/>
-              </w:rPr>
-            </w:pPr>
-            <w:r>
-              <w:rPr>
-                <w:bCs/>
-                <w:sz w:val="18"/>
-              </w:rPr>
-              <w:t>Rediger reservation</w:t>
-            </w:r>
-          </w:p>
-        </w:tc>
-      </w:tr>
-      <w:tr>
-        <w:trPr>
-          <w:trHeight w:val="271"/>
-        </w:trPr>
-        <w:tc>
-          <w:tcPr>
-            <w:tcW w:w="2520" w:type="dxa"/>
-            <w:shd w:val="clear" w:color="auto" w:fill="D9D9D9" w:themeFill="background1" w:themeFillShade="D9"/>
-          </w:tcPr>
-          <w:p>
-            <w:pPr>
-              <w:spacing w:line="240" w:lineRule="auto"/>
-              <w:rPr>
-                <w:b/>
-                <w:sz w:val="18"/>
-              </w:rPr>
-            </w:pPr>
-            <w:r>
-              <w:rPr>
-                <w:b/>
-                <w:sz w:val="18"/>
-              </w:rPr>
-              <w:t>Id</w:t>
-            </w:r>
-          </w:p>
-        </w:tc>
-        <w:tc>
-          <w:tcPr>
-            <w:tcW w:w="6718" w:type="dxa"/>
-          </w:tcPr>
-          <w:p>
-            <w:pPr>
-              <w:spacing w:before="60" w:after="0" w:line="240" w:lineRule="auto"/>
-              <w:rPr>
-                <w:sz w:val="18"/>
-              </w:rPr>
-            </w:pPr>
-            <w:r>
-              <w:rPr>
-                <w:sz w:val="18"/>
-              </w:rPr>
-              <w:t>6</w:t>
-            </w:r>
-          </w:p>
-        </w:tc>
-      </w:tr>
-      <w:tr>
-        <w:trPr>
-          <w:trHeight w:val="289"/>
-        </w:trPr>
-        <w:tc>
-          <w:tcPr>
-            <w:tcW w:w="2520" w:type="dxa"/>
-            <w:shd w:val="clear" w:color="auto" w:fill="D9D9D9" w:themeFill="background1" w:themeFillShade="D9"/>
-          </w:tcPr>
-          <w:p>
-            <w:pPr>
-              <w:spacing w:line="240" w:lineRule="auto"/>
-              <w:rPr>
-                <w:b/>
-                <w:sz w:val="18"/>
-              </w:rPr>
-            </w:pPr>
-            <w:r>
-              <w:rPr>
-                <w:b/>
-                <w:sz w:val="18"/>
-              </w:rPr>
-              <w:t>Version</w:t>
-            </w:r>
-          </w:p>
-        </w:tc>
-        <w:tc>
-          <w:tcPr>
-            <w:tcW w:w="6718" w:type="dxa"/>
-          </w:tcPr>
-          <w:p>
-            <w:pPr>
-              <w:spacing w:before="60" w:after="0" w:line="240" w:lineRule="auto"/>
-              <w:rPr>
-                <w:sz w:val="18"/>
-              </w:rPr>
-            </w:pPr>
-            <w:r>
-              <w:rPr>
-                <w:sz w:val="18"/>
-              </w:rPr>
-              <w:t>1.0</w:t>
-            </w:r>
-          </w:p>
-        </w:tc>
-      </w:tr>
-      <w:tr>
-        <w:trPr>
-          <w:trHeight w:val="231"/>
-        </w:trPr>
-        <w:tc>
-          <w:tcPr>
-            <w:tcW w:w="2520" w:type="dxa"/>
-            <w:shd w:val="clear" w:color="auto" w:fill="D9D9D9" w:themeFill="background1" w:themeFillShade="D9"/>
-          </w:tcPr>
-          <w:p>
-            <w:pPr>
-              <w:spacing w:line="240" w:lineRule="auto"/>
-              <w:rPr>
-                <w:b/>
-                <w:sz w:val="18"/>
-              </w:rPr>
-            </w:pPr>
-            <w:r>
-              <w:rPr>
-                <w:b/>
-                <w:sz w:val="18"/>
-              </w:rPr>
-              <w:t>Kort beskrivelse</w:t>
-            </w:r>
-          </w:p>
-        </w:tc>
-        <w:tc>
-          <w:tcPr>
-            <w:tcW w:w="6718" w:type="dxa"/>
-          </w:tcPr>
-          <w:p>
-            <w:pPr>
-              <w:pStyle w:val="Sidehoved"/>
-              <w:spacing w:before="60"/>
-              <w:rPr>
-                <w:color w:val="000000" w:themeColor="text1"/>
-                <w:sz w:val="18"/>
-              </w:rPr>
-            </w:pPr>
-            <w:r>
-              <w:rPr>
-                <w:color w:val="000000" w:themeColor="text1"/>
-                <w:sz w:val="18"/>
-              </w:rPr>
-              <w:t>Kunden kan ændre sin reservation – dato.</w:t>
             </w:r>
           </w:p>
         </w:tc>
@@ -4150,14 +3926,7 @@
                 <w:bCs/>
                 <w:sz w:val="18"/>
               </w:rPr>
-              <w:t xml:space="preserve">Check kunde </w:t>
-            </w:r>
-            <w:r>
-              <w:rPr>
-                <w:bCs/>
-                <w:sz w:val="18"/>
-              </w:rPr>
-              <w:t>ud</w:t>
+              <w:t>Check kunde ud</w:t>
             </w:r>
           </w:p>
         </w:tc>
@@ -4203,13 +3972,7 @@
               <w:rPr>
                 <w:sz w:val="18"/>
               </w:rPr>
-              <w:t>1</w:t>
-            </w:r>
-            <w:r>
-              <w:rPr>
-                <w:sz w:val="18"/>
-              </w:rPr>
-              <w:t>5</w:t>
+              <w:t>15</w:t>
             </w:r>
           </w:p>
         </w:tc>
@@ -4282,7 +4045,6 @@
                 <w:b/>
                 <w:sz w:val="18"/>
               </w:rPr>
-              <w:lastRenderedPageBreak/>
               <w:t>Kort beskrivelse</w:t>
             </w:r>
           </w:p>
@@ -4305,21 +4067,7 @@
                 <w:color w:val="000000" w:themeColor="text1"/>
                 <w:sz w:val="18"/>
               </w:rPr>
-              <w:t xml:space="preserve">Receptionisten kan tjekke kunden </w:t>
-            </w:r>
-            <w:r>
-              <w:rPr>
-                <w:color w:val="000000" w:themeColor="text1"/>
-                <w:sz w:val="18"/>
-              </w:rPr>
-              <w:t>ud fra</w:t>
-            </w:r>
-            <w:r>
-              <w:rPr>
-                <w:color w:val="000000" w:themeColor="text1"/>
-                <w:sz w:val="18"/>
-              </w:rPr>
-              <w:t xml:space="preserve"> hotellet.</w:t>
+              <w:t>Receptionisten kan tjekke kunden ud fra hotellet.</w:t>
             </w:r>
           </w:p>
         </w:tc>
@@ -4535,6 +4283,7 @@
                 <w:b/>
                 <w:sz w:val="18"/>
               </w:rPr>
+              <w:lastRenderedPageBreak/>
               <w:t>Kort beskrivelse</w:t>
             </w:r>
           </w:p>
@@ -4801,14 +4550,7 @@
                 <w:color w:val="000000" w:themeColor="text1"/>
                 <w:sz w:val="18"/>
               </w:rPr>
-              <w:t xml:space="preserve">Receptionisten kan opdatere værelses tilstand, ift. om </w:t>
-            </w:r>
-            <w:r>
-              <w:rPr>
-                <w:color w:val="000000" w:themeColor="text1"/>
-                <w:sz w:val="18"/>
-              </w:rPr>
-              <w:t>det er i brug, i gang med at blive rengjort eller klar til brug.</w:t>
+              <w:t>Receptionisten kan opdatere værelses tilstand, ift. om det er i brug, i gang med at blive rengjort eller klar til brug.</w:t>
             </w:r>
           </w:p>
         </w:tc>
@@ -4839,7 +4581,7 @@
 </file>
 
 <file path=word/numbering.xml><?xml version="1.0" encoding="utf-8"?>
-<w:numbering xmlns:wpc="http://schemas.microsoft.com/office/word/2010/wordprocessingCanvas" xmlns:cx="http://schemas.microsoft.com/office/drawing/2014/chartex" xmlns:cx1="http://schemas.microsoft.com/office/drawing/2015/9/8/chartex" xmlns:cx2="http://schemas.microsoft.com/office/drawing/2015/10/21/chartex" xmlns:cx3="http://schemas.microsoft.com/office/drawing/2016/5/9/chartex" xmlns:cx4="http://schemas.microsoft.com/office/drawing/2016/5/10/chartex" xmlns:cx5="http://schemas.microsoft.com/office/drawing/2016/5/11/chartex" xmlns:cx6="http://schemas.microsoft.com/office/drawing/2016/5/12/chartex" xmlns:cx7="http://schemas.microsoft.com/office/drawing/2016/5/13/chartex" xmlns:cx8="http://schemas.microsoft.com/office/drawing/2016/5/14/chartex" xmlns:mc="http://schemas.openxmlformats.org/markup-compatibility/2006" xmlns:aink="http://schemas.microsoft.com/office/drawing/2016/ink" xmlns:am3d="http://schemas.microsoft.com/office/drawing/2017/model3d" xmlns:o="urn:schemas-microsoft-com:office:office" xmlns:r="http://schemas.openxmlformats.org/officeDocument/2006/relationships" xmlns:m="http://schemas.openxmlformats.org/officeDocument/2006/math" xmlns:v="urn:schemas-microsoft-com:vml" xmlns:wp14="http://schemas.microsoft.com/office/word/2010/wordprocessingDrawing" xmlns:wp="http://schemas.openxmlformats.org/drawingml/2006/wordprocessingDrawing" xmlns:w10="urn:schemas-microsoft-com:office:word" xmlns:w="http://schemas.openxmlformats.org/wordprocessingml/2006/main" xmlns:w14="http://schemas.microsoft.com/office/word/2010/wordml" xmlns:w15="http://schemas.microsoft.com/office/word/2012/wordml" xmlns:w16cid="http://schemas.microsoft.com/office/word/2016/wordml/cid" xmlns:w16se="http://schemas.microsoft.com/office/word/2015/wordml/symex" xmlns:wpg="http://schemas.microsoft.com/office/word/2010/wordprocessingGroup" xmlns:wpi="http://schemas.microsoft.com/office/word/2010/wordprocessingInk" xmlns:wne="http://schemas.microsoft.com/office/word/2006/wordml" xmlns:wps="http://schemas.microsoft.com/office/word/2010/wordprocessingShape" mc:Ignorable="w14 w15 w16se w16cid wp14">
+<w:numbering xmlns:wpc="http://schemas.microsoft.com/office/word/2010/wordprocessingCanvas" xmlns:cx="http://schemas.microsoft.com/office/drawing/2014/chartex" xmlns:cx1="http://schemas.microsoft.com/office/drawing/2015/9/8/chartex" xmlns:cx2="http://schemas.microsoft.com/office/drawing/2015/10/21/chartex" xmlns:cx3="http://schemas.microsoft.com/office/drawing/2016/5/9/chartex" xmlns:cx4="http://schemas.microsoft.com/office/drawing/2016/5/10/chartex" xmlns:cx5="http://schemas.microsoft.com/office/drawing/2016/5/11/chartex" xmlns:cx6="http://schemas.microsoft.com/office/drawing/2016/5/12/chartex" xmlns:cx7="http://schemas.microsoft.com/office/drawing/2016/5/13/chartex" xmlns:cx8="http://schemas.microsoft.com/office/drawing/2016/5/14/chartex" xmlns:mc="http://schemas.openxmlformats.org/markup-compatibility/2006" xmlns:aink="http://schemas.microsoft.com/office/drawing/2016/ink" xmlns:am3d="http://schemas.microsoft.com/office/drawing/2017/model3d" xmlns:o="urn:schemas-microsoft-com:office:office" xmlns:r="http://schemas.openxmlformats.org/officeDocument/2006/relationships" xmlns:m="http://schemas.openxmlformats.org/officeDocument/2006/math" xmlns:v="urn:schemas-microsoft-com:vml" xmlns:wp14="http://schemas.microsoft.com/office/word/2010/wordprocessingDrawing" xmlns:wp="http://schemas.openxmlformats.org/drawingml/2006/wordprocessingDrawing" xmlns:w10="urn:schemas-microsoft-com:office:word" xmlns:w="http://schemas.openxmlformats.org/wordprocessingml/2006/main" xmlns:w14="http://schemas.microsoft.com/office/word/2010/wordml" xmlns:w15="http://schemas.microsoft.com/office/word/2012/wordml" xmlns:w16cex="http://schemas.microsoft.com/office/word/2018/wordml/cex" xmlns:w16cid="http://schemas.microsoft.com/office/word/2016/wordml/cid" xmlns:w16="http://schemas.microsoft.com/office/word/2018/wordml" xmlns:w16se="http://schemas.microsoft.com/office/word/2015/wordml/symex" xmlns:wpg="http://schemas.microsoft.com/office/word/2010/wordprocessingGroup" xmlns:wpi="http://schemas.microsoft.com/office/word/2010/wordprocessingInk" xmlns:wne="http://schemas.microsoft.com/office/word/2006/wordml" xmlns:wps="http://schemas.microsoft.com/office/word/2010/wordprocessingShape" mc:Ignorable="w14 w15 w16se w16cid w16 w16cex wp14">
   <w:abstractNum w:abstractNumId="0" w15:restartNumberingAfterBreak="0">
     <w:nsid w:val="1B461590"/>
     <w:multiLevelType w:val="hybridMultilevel"/>
@@ -5238,7 +4980,7 @@
 </file>
 
 <file path=word/styles.xml><?xml version="1.0" encoding="utf-8"?>
-<w:styles xmlns:mc="http://schemas.openxmlformats.org/markup-compatibility/2006" xmlns:r="http://schemas.openxmlformats.org/officeDocument/2006/relationships" xmlns:w="http://schemas.openxmlformats.org/wordprocessingml/2006/main" xmlns:w14="http://schemas.microsoft.com/office/word/2010/wordml" xmlns:w15="http://schemas.microsoft.com/office/word/2012/wordml" xmlns:w16cid="http://schemas.microsoft.com/office/word/2016/wordml/cid" xmlns:w16se="http://schemas.microsoft.com/office/word/2015/wordml/symex" mc:Ignorable="w14 w15 w16se w16cid">
+<w:styles xmlns:mc="http://schemas.openxmlformats.org/markup-compatibility/2006" xmlns:r="http://schemas.openxmlformats.org/officeDocument/2006/relationships" xmlns:w="http://schemas.openxmlformats.org/wordprocessingml/2006/main" xmlns:w14="http://schemas.microsoft.com/office/word/2010/wordml" xmlns:w15="http://schemas.microsoft.com/office/word/2012/wordml" xmlns:w16cex="http://schemas.microsoft.com/office/word/2018/wordml/cex" xmlns:w16cid="http://schemas.microsoft.com/office/word/2016/wordml/cid" xmlns:w16="http://schemas.microsoft.com/office/word/2018/wordml" xmlns:w16se="http://schemas.microsoft.com/office/word/2015/wordml/symex" mc:Ignorable="w14 w15 w16se w16cid w16 w16cex">
   <w:docDefaults>
     <w:rPrDefault>
       <w:rPr>
@@ -6032,6 +5774,12 @@
 </file>
 
 <file path=customXml/item1.xml><?xml version="1.0" encoding="utf-8"?>
+<p:properties xmlns:p="http://schemas.microsoft.com/office/2006/metadata/properties" xmlns:xsi="http://www.w3.org/2001/XMLSchema-instance" xmlns:pc="http://schemas.microsoft.com/office/infopath/2007/PartnerControls">
+  <documentManagement/>
+</p:properties>
+</file>
+
+<file path=customXml/item2.xml><?xml version="1.0" encoding="utf-8"?>
 <ct:contentTypeSchema xmlns:ct="http://schemas.microsoft.com/office/2006/metadata/contentType" xmlns:ma="http://schemas.microsoft.com/office/2006/metadata/properties/metaAttributes" ct:_="" ma:_="" ma:contentTypeName="Dokument" ma:contentTypeID="0x010100D087AE962150E341829D83F1B49B7FA7" ma:contentTypeVersion="7" ma:contentTypeDescription="Opret et nyt dokument." ma:contentTypeScope="" ma:versionID="9968a5d3cf7795acf5a68ba5affe55aa">
   <xsd:schema xmlns:xsd="http://www.w3.org/2001/XMLSchema" xmlns:xs="http://www.w3.org/2001/XMLSchema" xmlns:p="http://schemas.microsoft.com/office/2006/metadata/properties" xmlns:ns2="64124355-cabc-4b7d-957b-ceba7f756cb5" xmlns:ns3="86ce603d-f463-4e75-b7e9-131a97709bff" targetNamespace="http://schemas.microsoft.com/office/2006/metadata/properties" ma:root="true" ma:fieldsID="b80cb9261f8277f360bf6000c0233e08" ns2:_="" ns3:_="">
     <xsd:import namespace="64124355-cabc-4b7d-957b-ceba7f756cb5"/>
@@ -6214,12 +5962,6 @@
 </ct:contentTypeSchema>
 </file>
 
-<file path=customXml/item2.xml><?xml version="1.0" encoding="utf-8"?>
-<p:properties xmlns:p="http://schemas.microsoft.com/office/2006/metadata/properties" xmlns:xsi="http://www.w3.org/2001/XMLSchema-instance" xmlns:pc="http://schemas.microsoft.com/office/infopath/2007/PartnerControls">
-  <documentManagement/>
-</p:properties>
-</file>
-
 <file path=customXml/item3.xml><?xml version="1.0" encoding="utf-8"?>
 <?mso-contentType ?>
 <FormTemplates xmlns="http://schemas.microsoft.com/sharepoint/v3/contenttype/forms">
@@ -6234,6 +5976,15 @@
 </file>
 
 <file path=customXml/itemProps1.xml><?xml version="1.0" encoding="utf-8"?>
+<ds:datastoreItem xmlns:ds="http://schemas.openxmlformats.org/officeDocument/2006/customXml" ds:itemID="{081A9CF8-D15C-4737-A7C9-F65AE7914E23}">
+  <ds:schemaRefs>
+    <ds:schemaRef ds:uri="http://schemas.microsoft.com/office/2006/metadata/properties"/>
+    <ds:schemaRef ds:uri="http://schemas.microsoft.com/office/infopath/2007/PartnerControls"/>
+  </ds:schemaRefs>
+</ds:datastoreItem>
+</file>
+
+<file path=customXml/itemProps2.xml><?xml version="1.0" encoding="utf-8"?>
 <ds:datastoreItem xmlns:ds="http://schemas.openxmlformats.org/officeDocument/2006/customXml" ds:itemID="{17EC70BB-6AE2-4AE0-B9C2-20D42018D473}">
   <ds:schemaRefs>
     <ds:schemaRef ds:uri="http://schemas.microsoft.com/office/2006/metadata/contentType"/>
@@ -6252,15 +6003,6 @@
 </ds:datastoreItem>
 </file>
 
-<file path=customXml/itemProps2.xml><?xml version="1.0" encoding="utf-8"?>
-<ds:datastoreItem xmlns:ds="http://schemas.openxmlformats.org/officeDocument/2006/customXml" ds:itemID="{081A9CF8-D15C-4737-A7C9-F65AE7914E23}">
-  <ds:schemaRefs>
-    <ds:schemaRef ds:uri="http://schemas.microsoft.com/office/2006/metadata/properties"/>
-    <ds:schemaRef ds:uri="http://schemas.microsoft.com/office/infopath/2007/PartnerControls"/>
-  </ds:schemaRefs>
-</ds:datastoreItem>
-</file>
-
 <file path=customXml/itemProps3.xml><?xml version="1.0" encoding="utf-8"?>
 <ds:datastoreItem xmlns:ds="http://schemas.openxmlformats.org/officeDocument/2006/customXml" ds:itemID="{E3297AE9-5C96-4D65-AABC-A5C4CA5A4C3B}">
   <ds:schemaRefs>
@@ -6270,7 +6012,7 @@
 </file>
 
 <file path=customXml/itemProps4.xml><?xml version="1.0" encoding="utf-8"?>
-<ds:datastoreItem xmlns:ds="http://schemas.openxmlformats.org/officeDocument/2006/customXml" ds:itemID="{E119463A-1077-46F8-B75B-74CD76E04247}">
+<ds:datastoreItem xmlns:ds="http://schemas.openxmlformats.org/officeDocument/2006/customXml" ds:itemID="{CA50598A-B87A-45BC-AD65-737A7A907713}">
   <ds:schemaRefs>
     <ds:schemaRef ds:uri="http://schemas.openxmlformats.org/officeDocument/2006/bibliography"/>
   </ds:schemaRefs>

--- a/Dokumentation/Use cases.docx
+++ b/Dokumentation/Use cases.docx
@@ -453,8 +453,6 @@
             </w:r>
           </w:p>
         </w:tc>
-        <w:bookmarkStart w:id="0" w:name="_GoBack"/>
-        <w:bookmarkEnd w:id="0"/>
       </w:tr>
     </w:tbl>
     <w:p/>
@@ -534,6 +532,13 @@
                 <w:sz w:val="18"/>
               </w:rPr>
               <w:t>Se reservation</w:t>
+            </w:r>
+            <w:r>
+              <w:rPr>
+                <w:bCs/>
+                <w:sz w:val="18"/>
+              </w:rPr>
+              <w:t xml:space="preserve"> (Ikke implementeret)</w:t>
             </w:r>
           </w:p>
         </w:tc>
@@ -1793,6 +1798,13 @@
               </w:rPr>
               <w:t>Slet reservation</w:t>
             </w:r>
+            <w:r>
+              <w:rPr>
+                <w:bCs/>
+                <w:sz w:val="18"/>
+              </w:rPr>
+              <w:t xml:space="preserve"> (Ikke implementeret)</w:t>
+            </w:r>
           </w:p>
         </w:tc>
       </w:tr>
@@ -2155,29 +2167,30 @@
                 <w:color w:val="000000" w:themeColor="text1"/>
                 <w:sz w:val="18"/>
               </w:rPr>
-              <w:t>Kunden kan søge efter værelser ift. Præferencer (</w:t>
-            </w:r>
-            <w:proofErr w:type="spellStart"/>
+              <w:t>Kunden kan søge efter værelser ift. Præferencer (til</w:t>
+            </w:r>
             <w:r>
               <w:rPr>
                 <w:color w:val="000000" w:themeColor="text1"/>
                 <w:sz w:val="18"/>
               </w:rPr>
-              <w:t>tilægsydelser</w:t>
-            </w:r>
-            <w:proofErr w:type="spellEnd"/>
+              <w:t>l</w:t>
+            </w:r>
             <w:r>
               <w:rPr>
                 <w:color w:val="000000" w:themeColor="text1"/>
                 <w:sz w:val="18"/>
               </w:rPr>
-              <w:t>).</w:t>
+              <w:t>ægsydelser).</w:t>
             </w:r>
           </w:p>
         </w:tc>
       </w:tr>
     </w:tbl>
-    <w:p/>
+    <w:p>
+      <w:bookmarkStart w:id="0" w:name="_GoBack"/>
+      <w:bookmarkEnd w:id="0"/>
+    </w:p>
     <w:tbl>
       <w:tblPr>
         <w:tblW w:w="9238" w:type="dxa"/>
@@ -2710,6 +2723,20 @@
               </w:rPr>
               <w:t>Slet reservation</w:t>
             </w:r>
+            <w:r>
+              <w:rPr>
+                <w:bCs/>
+                <w:sz w:val="18"/>
+              </w:rPr>
+              <w:t xml:space="preserve"> </w:t>
+            </w:r>
+            <w:r>
+              <w:rPr>
+                <w:bCs/>
+                <w:sz w:val="18"/>
+              </w:rPr>
+              <w:t>(Ikke implementeret)</w:t>
+            </w:r>
           </w:p>
         </w:tc>
       </w:tr>
@@ -3698,6 +3725,13 @@
               </w:rPr>
               <w:t>Check kunde ind</w:t>
             </w:r>
+            <w:r>
+              <w:rPr>
+                <w:bCs/>
+                <w:sz w:val="18"/>
+              </w:rPr>
+              <w:t xml:space="preserve"> (Ikke implementeret)</w:t>
+            </w:r>
           </w:p>
         </w:tc>
       </w:tr>
@@ -3927,6 +3961,20 @@
                 <w:sz w:val="18"/>
               </w:rPr>
               <w:t>Check kunde ud</w:t>
+            </w:r>
+            <w:r>
+              <w:rPr>
+                <w:bCs/>
+                <w:sz w:val="18"/>
+              </w:rPr>
+              <w:t xml:space="preserve"> </w:t>
+            </w:r>
+            <w:r>
+              <w:rPr>
+                <w:bCs/>
+                <w:sz w:val="18"/>
+              </w:rPr>
+              <w:t>(Ikke implementeret)</w:t>
             </w:r>
           </w:p>
         </w:tc>
@@ -4165,6 +4213,20 @@
                 <w:sz w:val="18"/>
               </w:rPr>
               <w:t>Redigere reservation</w:t>
+            </w:r>
+            <w:r>
+              <w:rPr>
+                <w:bCs/>
+                <w:sz w:val="18"/>
+              </w:rPr>
+              <w:t xml:space="preserve"> </w:t>
+            </w:r>
+            <w:r>
+              <w:rPr>
+                <w:bCs/>
+                <w:sz w:val="18"/>
+              </w:rPr>
+              <w:t>(Ikke implementeret)</w:t>
             </w:r>
           </w:p>
         </w:tc>
@@ -5774,12 +5836,6 @@
 </file>
 
 <file path=customXml/item1.xml><?xml version="1.0" encoding="utf-8"?>
-<p:properties xmlns:p="http://schemas.microsoft.com/office/2006/metadata/properties" xmlns:xsi="http://www.w3.org/2001/XMLSchema-instance" xmlns:pc="http://schemas.microsoft.com/office/infopath/2007/PartnerControls">
-  <documentManagement/>
-</p:properties>
-</file>
-
-<file path=customXml/item2.xml><?xml version="1.0" encoding="utf-8"?>
 <ct:contentTypeSchema xmlns:ct="http://schemas.microsoft.com/office/2006/metadata/contentType" xmlns:ma="http://schemas.microsoft.com/office/2006/metadata/properties/metaAttributes" ct:_="" ma:_="" ma:contentTypeName="Dokument" ma:contentTypeID="0x010100D087AE962150E341829D83F1B49B7FA7" ma:contentTypeVersion="7" ma:contentTypeDescription="Opret et nyt dokument." ma:contentTypeScope="" ma:versionID="9968a5d3cf7795acf5a68ba5affe55aa">
   <xsd:schema xmlns:xsd="http://www.w3.org/2001/XMLSchema" xmlns:xs="http://www.w3.org/2001/XMLSchema" xmlns:p="http://schemas.microsoft.com/office/2006/metadata/properties" xmlns:ns2="64124355-cabc-4b7d-957b-ceba7f756cb5" xmlns:ns3="86ce603d-f463-4e75-b7e9-131a97709bff" targetNamespace="http://schemas.microsoft.com/office/2006/metadata/properties" ma:root="true" ma:fieldsID="b80cb9261f8277f360bf6000c0233e08" ns2:_="" ns3:_="">
     <xsd:import namespace="64124355-cabc-4b7d-957b-ceba7f756cb5"/>
@@ -5962,6 +6018,12 @@
 </ct:contentTypeSchema>
 </file>
 
+<file path=customXml/item2.xml><?xml version="1.0" encoding="utf-8"?>
+<p:properties xmlns:p="http://schemas.microsoft.com/office/2006/metadata/properties" xmlns:xsi="http://www.w3.org/2001/XMLSchema-instance" xmlns:pc="http://schemas.microsoft.com/office/infopath/2007/PartnerControls">
+  <documentManagement/>
+</p:properties>
+</file>
+
 <file path=customXml/item3.xml><?xml version="1.0" encoding="utf-8"?>
 <?mso-contentType ?>
 <FormTemplates xmlns="http://schemas.microsoft.com/sharepoint/v3/contenttype/forms">
@@ -5976,15 +6038,6 @@
 </file>
 
 <file path=customXml/itemProps1.xml><?xml version="1.0" encoding="utf-8"?>
-<ds:datastoreItem xmlns:ds="http://schemas.openxmlformats.org/officeDocument/2006/customXml" ds:itemID="{081A9CF8-D15C-4737-A7C9-F65AE7914E23}">
-  <ds:schemaRefs>
-    <ds:schemaRef ds:uri="http://schemas.microsoft.com/office/2006/metadata/properties"/>
-    <ds:schemaRef ds:uri="http://schemas.microsoft.com/office/infopath/2007/PartnerControls"/>
-  </ds:schemaRefs>
-</ds:datastoreItem>
-</file>
-
-<file path=customXml/itemProps2.xml><?xml version="1.0" encoding="utf-8"?>
 <ds:datastoreItem xmlns:ds="http://schemas.openxmlformats.org/officeDocument/2006/customXml" ds:itemID="{17EC70BB-6AE2-4AE0-B9C2-20D42018D473}">
   <ds:schemaRefs>
     <ds:schemaRef ds:uri="http://schemas.microsoft.com/office/2006/metadata/contentType"/>
@@ -6003,6 +6056,15 @@
 </ds:datastoreItem>
 </file>
 
+<file path=customXml/itemProps2.xml><?xml version="1.0" encoding="utf-8"?>
+<ds:datastoreItem xmlns:ds="http://schemas.openxmlformats.org/officeDocument/2006/customXml" ds:itemID="{081A9CF8-D15C-4737-A7C9-F65AE7914E23}">
+  <ds:schemaRefs>
+    <ds:schemaRef ds:uri="http://schemas.microsoft.com/office/2006/metadata/properties"/>
+    <ds:schemaRef ds:uri="http://schemas.microsoft.com/office/infopath/2007/PartnerControls"/>
+  </ds:schemaRefs>
+</ds:datastoreItem>
+</file>
+
 <file path=customXml/itemProps3.xml><?xml version="1.0" encoding="utf-8"?>
 <ds:datastoreItem xmlns:ds="http://schemas.openxmlformats.org/officeDocument/2006/customXml" ds:itemID="{E3297AE9-5C96-4D65-AABC-A5C4CA5A4C3B}">
   <ds:schemaRefs>
@@ -6012,7 +6074,7 @@
 </file>
 
 <file path=customXml/itemProps4.xml><?xml version="1.0" encoding="utf-8"?>
-<ds:datastoreItem xmlns:ds="http://schemas.openxmlformats.org/officeDocument/2006/customXml" ds:itemID="{CA50598A-B87A-45BC-AD65-737A7A907713}">
+<ds:datastoreItem xmlns:ds="http://schemas.openxmlformats.org/officeDocument/2006/customXml" ds:itemID="{C0920B13-9219-4898-A71E-19D51C80B1D3}">
   <ds:schemaRefs>
     <ds:schemaRef ds:uri="http://schemas.openxmlformats.org/officeDocument/2006/bibliography"/>
   </ds:schemaRefs>

--- a/Dokumentation/Use cases.docx
+++ b/Dokumentation/Use cases.docx
@@ -1498,7 +1498,6 @@
                 <w:sz w:val="18"/>
               </w:rPr>
             </w:pPr>
-            <w:proofErr w:type="gramStart"/>
             <w:r>
               <w:rPr>
                 <w:sz w:val="18"/>
@@ -1527,14 +1526,7 @@
               <w:rPr>
                 <w:sz w:val="18"/>
               </w:rPr>
-              <w:t>Afvis</w:t>
-            </w:r>
-            <w:proofErr w:type="gramEnd"/>
-            <w:r>
-              <w:rPr>
-                <w:sz w:val="18"/>
-              </w:rPr>
-              <w:t xml:space="preserve"> reservations dato / vælg n</w:t>
+              <w:t>Afvis reservations dato / vælg n</w:t>
             </w:r>
             <w:r>
               <w:rPr>
@@ -2187,10 +2179,7 @@
         </w:tc>
       </w:tr>
     </w:tbl>
-    <w:p>
-      <w:bookmarkStart w:id="0" w:name="_GoBack"/>
-      <w:bookmarkEnd w:id="0"/>
-    </w:p>
+    <w:p/>
     <w:tbl>
       <w:tblPr>
         <w:tblW w:w="9238" w:type="dxa"/>
@@ -2728,14 +2717,7 @@
                 <w:bCs/>
                 <w:sz w:val="18"/>
               </w:rPr>
-              <w:t xml:space="preserve"> </w:t>
-            </w:r>
-            <w:r>
-              <w:rPr>
-                <w:bCs/>
-                <w:sz w:val="18"/>
-              </w:rPr>
-              <w:t>(Ikke implementeret)</w:t>
+              <w:t xml:space="preserve"> (Ikke implementeret)</w:t>
             </w:r>
           </w:p>
         </w:tc>
@@ -3158,23 +3140,7 @@
                 <w:color w:val="000000" w:themeColor="text1"/>
                 <w:sz w:val="18"/>
               </w:rPr>
-              <w:t xml:space="preserve">Receptionisten kan oprette en reservation for en kunde, hvis kunden </w:t>
-            </w:r>
-            <w:proofErr w:type="gramStart"/>
-            <w:r>
-              <w:rPr>
-                <w:color w:val="000000" w:themeColor="text1"/>
-                <w:sz w:val="18"/>
-              </w:rPr>
-              <w:t>eksempelvis</w:t>
-            </w:r>
-            <w:proofErr w:type="gramEnd"/>
-            <w:r>
-              <w:rPr>
-                <w:color w:val="000000" w:themeColor="text1"/>
-                <w:sz w:val="18"/>
-              </w:rPr>
-              <w:t xml:space="preserve"> ringer.</w:t>
+              <w:t>Receptionisten kan oprette en reservation for en kunde, hvis kunden eksempelvis ringer.</w:t>
             </w:r>
           </w:p>
         </w:tc>
@@ -3967,14 +3933,7 @@
                 <w:bCs/>
                 <w:sz w:val="18"/>
               </w:rPr>
-              <w:t xml:space="preserve"> </w:t>
-            </w:r>
-            <w:r>
-              <w:rPr>
-                <w:bCs/>
-                <w:sz w:val="18"/>
-              </w:rPr>
-              <w:t>(Ikke implementeret)</w:t>
+              <w:t xml:space="preserve"> (Ikke implementeret)</w:t>
             </w:r>
           </w:p>
         </w:tc>
@@ -4128,273 +4087,8 @@
           <w:szCs w:val="24"/>
         </w:rPr>
       </w:pPr>
-    </w:p>
-    <w:p>
-      <w:pPr>
-        <w:rPr>
-          <w:sz w:val="24"/>
-          <w:szCs w:val="24"/>
-        </w:rPr>
-      </w:pPr>
-    </w:p>
-    <w:tbl>
-      <w:tblPr>
-        <w:tblW w:w="9238" w:type="dxa"/>
-        <w:tblInd w:w="70" w:type="dxa"/>
-        <w:tblBorders>
-          <w:top w:val="single" w:sz="6" w:space="0" w:color="000000" w:themeColor="text1"/>
-          <w:left w:val="single" w:sz="6" w:space="0" w:color="000000" w:themeColor="text1"/>
-          <w:bottom w:val="single" w:sz="6" w:space="0" w:color="000000" w:themeColor="text1"/>
-          <w:right w:val="single" w:sz="6" w:space="0" w:color="000000" w:themeColor="text1"/>
-          <w:insideH w:val="single" w:sz="2" w:space="0" w:color="000000" w:themeColor="text1"/>
-          <w:insideV w:val="single" w:sz="2" w:space="0" w:color="000000" w:themeColor="text1"/>
-        </w:tblBorders>
-        <w:tblLayout w:type="fixed"/>
-        <w:tblCellMar>
-          <w:left w:w="70" w:type="dxa"/>
-          <w:right w:w="70" w:type="dxa"/>
-        </w:tblCellMar>
-        <w:tblLook w:val="00A0" w:firstRow="1" w:lastRow="0" w:firstColumn="1" w:lastColumn="0" w:noHBand="0" w:noVBand="0"/>
-      </w:tblPr>
-      <w:tblGrid>
-        <w:gridCol w:w="2520"/>
-        <w:gridCol w:w="6718"/>
-      </w:tblGrid>
-      <w:tr>
-        <w:trPr>
-          <w:trHeight w:val="402"/>
-        </w:trPr>
-        <w:tc>
-          <w:tcPr>
-            <w:tcW w:w="2520" w:type="dxa"/>
-            <w:shd w:val="clear" w:color="auto" w:fill="D9D9D9" w:themeFill="background1" w:themeFillShade="D9"/>
-          </w:tcPr>
-          <w:p>
-            <w:pPr>
-              <w:spacing w:line="240" w:lineRule="auto"/>
-              <w:rPr>
-                <w:b/>
-                <w:sz w:val="18"/>
-              </w:rPr>
-            </w:pPr>
-            <w:proofErr w:type="spellStart"/>
-            <w:r>
-              <w:rPr>
-                <w:b/>
-                <w:sz w:val="18"/>
-              </w:rPr>
-              <w:t>Use</w:t>
-            </w:r>
-            <w:proofErr w:type="spellEnd"/>
-            <w:r>
-              <w:rPr>
-                <w:b/>
-                <w:sz w:val="18"/>
-              </w:rPr>
-              <w:t xml:space="preserve"> Case navn</w:t>
-            </w:r>
-          </w:p>
-        </w:tc>
-        <w:tc>
-          <w:tcPr>
-            <w:tcW w:w="6718" w:type="dxa"/>
-          </w:tcPr>
-          <w:p>
-            <w:pPr>
-              <w:spacing w:before="60" w:after="0" w:line="240" w:lineRule="auto"/>
-              <w:rPr>
-                <w:bCs/>
-                <w:sz w:val="18"/>
-              </w:rPr>
-            </w:pPr>
-            <w:r>
-              <w:rPr>
-                <w:bCs/>
-                <w:sz w:val="18"/>
-              </w:rPr>
-              <w:t>Redigere reservation</w:t>
-            </w:r>
-            <w:r>
-              <w:rPr>
-                <w:bCs/>
-                <w:sz w:val="18"/>
-              </w:rPr>
-              <w:t xml:space="preserve"> </w:t>
-            </w:r>
-            <w:r>
-              <w:rPr>
-                <w:bCs/>
-                <w:sz w:val="18"/>
-              </w:rPr>
-              <w:t>(Ikke implementeret)</w:t>
-            </w:r>
-          </w:p>
-        </w:tc>
-      </w:tr>
-      <w:tr>
-        <w:trPr>
-          <w:trHeight w:val="271"/>
-        </w:trPr>
-        <w:tc>
-          <w:tcPr>
-            <w:tcW w:w="2520" w:type="dxa"/>
-            <w:shd w:val="clear" w:color="auto" w:fill="D9D9D9" w:themeFill="background1" w:themeFillShade="D9"/>
-          </w:tcPr>
-          <w:p>
-            <w:pPr>
-              <w:spacing w:line="240" w:lineRule="auto"/>
-              <w:rPr>
-                <w:b/>
-                <w:sz w:val="18"/>
-              </w:rPr>
-            </w:pPr>
-            <w:r>
-              <w:rPr>
-                <w:b/>
-                <w:sz w:val="18"/>
-              </w:rPr>
-              <w:t>Id</w:t>
-            </w:r>
-          </w:p>
-        </w:tc>
-        <w:tc>
-          <w:tcPr>
-            <w:tcW w:w="6718" w:type="dxa"/>
-          </w:tcPr>
-          <w:p>
-            <w:pPr>
-              <w:spacing w:before="60" w:after="0" w:line="240" w:lineRule="auto"/>
-              <w:rPr>
-                <w:sz w:val="18"/>
-              </w:rPr>
-            </w:pPr>
-            <w:r>
-              <w:rPr>
-                <w:sz w:val="18"/>
-              </w:rPr>
-              <w:t>16</w:t>
-            </w:r>
-          </w:p>
-        </w:tc>
-      </w:tr>
-      <w:tr>
-        <w:trPr>
-          <w:trHeight w:val="289"/>
-        </w:trPr>
-        <w:tc>
-          <w:tcPr>
-            <w:tcW w:w="2520" w:type="dxa"/>
-            <w:shd w:val="clear" w:color="auto" w:fill="D9D9D9" w:themeFill="background1" w:themeFillShade="D9"/>
-          </w:tcPr>
-          <w:p>
-            <w:pPr>
-              <w:spacing w:line="240" w:lineRule="auto"/>
-              <w:rPr>
-                <w:b/>
-                <w:sz w:val="18"/>
-              </w:rPr>
-            </w:pPr>
-            <w:r>
-              <w:rPr>
-                <w:b/>
-                <w:sz w:val="18"/>
-              </w:rPr>
-              <w:t>Version</w:t>
-            </w:r>
-          </w:p>
-        </w:tc>
-        <w:tc>
-          <w:tcPr>
-            <w:tcW w:w="6718" w:type="dxa"/>
-          </w:tcPr>
-          <w:p>
-            <w:pPr>
-              <w:spacing w:before="60" w:after="0" w:line="240" w:lineRule="auto"/>
-              <w:rPr>
-                <w:sz w:val="18"/>
-              </w:rPr>
-            </w:pPr>
-            <w:r>
-              <w:rPr>
-                <w:sz w:val="18"/>
-              </w:rPr>
-              <w:t>1.0</w:t>
-            </w:r>
-          </w:p>
-        </w:tc>
-      </w:tr>
-      <w:tr>
-        <w:trPr>
-          <w:trHeight w:val="231"/>
-        </w:trPr>
-        <w:tc>
-          <w:tcPr>
-            <w:tcW w:w="2520" w:type="dxa"/>
-            <w:shd w:val="clear" w:color="auto" w:fill="D9D9D9" w:themeFill="background1" w:themeFillShade="D9"/>
-          </w:tcPr>
-          <w:p>
-            <w:pPr>
-              <w:spacing w:line="240" w:lineRule="auto"/>
-              <w:rPr>
-                <w:b/>
-                <w:sz w:val="18"/>
-              </w:rPr>
-            </w:pPr>
-            <w:r>
-              <w:rPr>
-                <w:b/>
-                <w:sz w:val="18"/>
-              </w:rPr>
-              <w:lastRenderedPageBreak/>
-              <w:t>Kort beskrivelse</w:t>
-            </w:r>
-          </w:p>
-        </w:tc>
-        <w:tc>
-          <w:tcPr>
-            <w:tcW w:w="6718" w:type="dxa"/>
-          </w:tcPr>
-          <w:p>
-            <w:pPr>
-              <w:pStyle w:val="Sidehoved"/>
-              <w:spacing w:before="60"/>
-              <w:rPr>
-                <w:color w:val="000000" w:themeColor="text1"/>
-                <w:sz w:val="18"/>
-              </w:rPr>
-            </w:pPr>
-            <w:r>
-              <w:rPr>
-                <w:color w:val="000000" w:themeColor="text1"/>
-                <w:sz w:val="18"/>
-              </w:rPr>
-              <w:t xml:space="preserve">Receptionisten kan redigere en kundes reservation, hvis kunden </w:t>
-            </w:r>
-            <w:r>
-              <w:rPr>
-                <w:color w:val="000000" w:themeColor="text1"/>
-                <w:sz w:val="18"/>
-              </w:rPr>
-              <w:t>f.eks.</w:t>
-            </w:r>
-            <w:r>
-              <w:rPr>
-                <w:color w:val="000000" w:themeColor="text1"/>
-                <w:sz w:val="18"/>
-              </w:rPr>
-              <w:t xml:space="preserve"> ringer.</w:t>
-            </w:r>
-          </w:p>
-        </w:tc>
-      </w:tr>
-    </w:tbl>
-    <w:p>
-      <w:pPr>
-        <w:rPr>
-          <w:sz w:val="24"/>
-          <w:szCs w:val="24"/>
-        </w:rPr>
-      </w:pPr>
+      <w:bookmarkStart w:id="0" w:name="_GoBack"/>
+      <w:bookmarkEnd w:id="0"/>
     </w:p>
     <w:tbl>
       <w:tblPr>
@@ -5836,6 +5530,12 @@
 </file>
 
 <file path=customXml/item1.xml><?xml version="1.0" encoding="utf-8"?>
+<p:properties xmlns:p="http://schemas.microsoft.com/office/2006/metadata/properties" xmlns:xsi="http://www.w3.org/2001/XMLSchema-instance" xmlns:pc="http://schemas.microsoft.com/office/infopath/2007/PartnerControls">
+  <documentManagement/>
+</p:properties>
+</file>
+
+<file path=customXml/item2.xml><?xml version="1.0" encoding="utf-8"?>
 <ct:contentTypeSchema xmlns:ct="http://schemas.microsoft.com/office/2006/metadata/contentType" xmlns:ma="http://schemas.microsoft.com/office/2006/metadata/properties/metaAttributes" ct:_="" ma:_="" ma:contentTypeName="Dokument" ma:contentTypeID="0x010100D087AE962150E341829D83F1B49B7FA7" ma:contentTypeVersion="7" ma:contentTypeDescription="Opret et nyt dokument." ma:contentTypeScope="" ma:versionID="9968a5d3cf7795acf5a68ba5affe55aa">
   <xsd:schema xmlns:xsd="http://www.w3.org/2001/XMLSchema" xmlns:xs="http://www.w3.org/2001/XMLSchema" xmlns:p="http://schemas.microsoft.com/office/2006/metadata/properties" xmlns:ns2="64124355-cabc-4b7d-957b-ceba7f756cb5" xmlns:ns3="86ce603d-f463-4e75-b7e9-131a97709bff" targetNamespace="http://schemas.microsoft.com/office/2006/metadata/properties" ma:root="true" ma:fieldsID="b80cb9261f8277f360bf6000c0233e08" ns2:_="" ns3:_="">
     <xsd:import namespace="64124355-cabc-4b7d-957b-ceba7f756cb5"/>
@@ -6018,12 +5718,6 @@
 </ct:contentTypeSchema>
 </file>
 
-<file path=customXml/item2.xml><?xml version="1.0" encoding="utf-8"?>
-<p:properties xmlns:p="http://schemas.microsoft.com/office/2006/metadata/properties" xmlns:xsi="http://www.w3.org/2001/XMLSchema-instance" xmlns:pc="http://schemas.microsoft.com/office/infopath/2007/PartnerControls">
-  <documentManagement/>
-</p:properties>
-</file>
-
 <file path=customXml/item3.xml><?xml version="1.0" encoding="utf-8"?>
 <?mso-contentType ?>
 <FormTemplates xmlns="http://schemas.microsoft.com/sharepoint/v3/contenttype/forms">
@@ -6038,6 +5732,15 @@
 </file>
 
 <file path=customXml/itemProps1.xml><?xml version="1.0" encoding="utf-8"?>
+<ds:datastoreItem xmlns:ds="http://schemas.openxmlformats.org/officeDocument/2006/customXml" ds:itemID="{081A9CF8-D15C-4737-A7C9-F65AE7914E23}">
+  <ds:schemaRefs>
+    <ds:schemaRef ds:uri="http://schemas.microsoft.com/office/2006/metadata/properties"/>
+    <ds:schemaRef ds:uri="http://schemas.microsoft.com/office/infopath/2007/PartnerControls"/>
+  </ds:schemaRefs>
+</ds:datastoreItem>
+</file>
+
+<file path=customXml/itemProps2.xml><?xml version="1.0" encoding="utf-8"?>
 <ds:datastoreItem xmlns:ds="http://schemas.openxmlformats.org/officeDocument/2006/customXml" ds:itemID="{17EC70BB-6AE2-4AE0-B9C2-20D42018D473}">
   <ds:schemaRefs>
     <ds:schemaRef ds:uri="http://schemas.microsoft.com/office/2006/metadata/contentType"/>
@@ -6056,15 +5759,6 @@
 </ds:datastoreItem>
 </file>
 
-<file path=customXml/itemProps2.xml><?xml version="1.0" encoding="utf-8"?>
-<ds:datastoreItem xmlns:ds="http://schemas.openxmlformats.org/officeDocument/2006/customXml" ds:itemID="{081A9CF8-D15C-4737-A7C9-F65AE7914E23}">
-  <ds:schemaRefs>
-    <ds:schemaRef ds:uri="http://schemas.microsoft.com/office/2006/metadata/properties"/>
-    <ds:schemaRef ds:uri="http://schemas.microsoft.com/office/infopath/2007/PartnerControls"/>
-  </ds:schemaRefs>
-</ds:datastoreItem>
-</file>
-
 <file path=customXml/itemProps3.xml><?xml version="1.0" encoding="utf-8"?>
 <ds:datastoreItem xmlns:ds="http://schemas.openxmlformats.org/officeDocument/2006/customXml" ds:itemID="{E3297AE9-5C96-4D65-AABC-A5C4CA5A4C3B}">
   <ds:schemaRefs>
@@ -6074,7 +5768,7 @@
 </file>
 
 <file path=customXml/itemProps4.xml><?xml version="1.0" encoding="utf-8"?>
-<ds:datastoreItem xmlns:ds="http://schemas.openxmlformats.org/officeDocument/2006/customXml" ds:itemID="{C0920B13-9219-4898-A71E-19D51C80B1D3}">
+<ds:datastoreItem xmlns:ds="http://schemas.openxmlformats.org/officeDocument/2006/customXml" ds:itemID="{499C417F-261C-4F2E-A457-668F5E5F877F}">
   <ds:schemaRefs>
     <ds:schemaRef ds:uri="http://schemas.openxmlformats.org/officeDocument/2006/bibliography"/>
   </ds:schemaRefs>
